--- a/Documentacion/Pasos Parametricas.docx
+++ b/Documentacion/Pasos Parametricas.docx
@@ -1226,11 +1226,42 @@
       </w:r>
     </w:p>
     <w:p/>
+    <w:p/>
+    <w:p>
+      <w:r>
+        <w:t>Instala</w:t>
+      </w:r>
+      <w:r>
+        <w:t>r</w:t>
+      </w:r>
+      <w:r>
+        <w:t xml:space="preserve"> el paquete </w:t>
+      </w:r>
+      <w:proofErr w:type="spellStart"/>
+      <w:r>
+        <w:rPr>
+          <w:rStyle w:val="CdigoHTML"/>
+          <w:rFonts w:eastAsiaTheme="minorHAnsi"/>
+        </w:rPr>
+        <w:t>EPPlus</w:t>
+      </w:r>
+      <w:proofErr w:type="spellEnd"/>
+      <w:r>
+        <w:t xml:space="preserve"> en tu proyecto .NET 7 utilizando </w:t>
+      </w:r>
+      <w:proofErr w:type="spellStart"/>
+      <w:r>
+        <w:t>NuGet</w:t>
+      </w:r>
+      <w:proofErr w:type="spellEnd"/>
+      <w:r>
+        <w:t>, para poder realizar importaciones de Excel</w:t>
+      </w:r>
+    </w:p>
     <w:p>
       <w:bookmarkStart w:id="0" w:name="_GoBack"/>
       <w:bookmarkEnd w:id="0"/>
     </w:p>
-    <w:p/>
     <w:p/>
     <w:p/>
     <w:p/>
@@ -1676,6 +1707,19 @@
     <w:semiHidden/>
     <w:unhideWhenUsed/>
   </w:style>
+  <w:style w:type="character" w:styleId="CdigoHTML">
+    <w:name w:val="HTML Code"/>
+    <w:basedOn w:val="Fuentedeprrafopredeter"/>
+    <w:uiPriority w:val="99"/>
+    <w:semiHidden/>
+    <w:unhideWhenUsed/>
+    <w:rsid w:val="005319DC"/>
+    <w:rPr>
+      <w:rFonts w:ascii="Courier New" w:eastAsia="Times New Roman" w:hAnsi="Courier New" w:cs="Courier New"/>
+      <w:sz w:val="20"/>
+      <w:szCs w:val="20"/>
+    </w:rPr>
+  </w:style>
 </w:styles>
 </file>
 
